--- a/mike-paper-reviews-500/split-reviews-docx/Review_442.docx
+++ b/mike-paper-reviews-500/split-reviews-docx/Review_442.docx
@@ -7,9 +7,9 @@
         <w:pStyle w:val="Normal"/>
       </w:pPr>
       <w:r>
-        <w:t xml:space="preserve"> המאמר היומי של מייק: 20.04.25</w:t>
+        <w:t xml:space="preserve"> המאמר היומי של מייק: 18.04.25</w:t>
         <w:br/>
-        <w:t>Training Large Language Models to Reason in a Continuous Latent Space</w:t>
+        <w:t>Critical Tokens Matter: Token-Level Contrastive Estimation Enhances LLM’s Reasoning Capability</w:t>
       </w:r>
     </w:p>
     <w:p>
@@ -17,7 +17,7 @@
         <w:pStyle w:val="Normal"/>
       </w:pPr>
       <w:r>
-        <w:t>המאמר מציג רעיון חדשני ומתבקש (לעניות דעתי) לשיפור תהליכי הנמקה (reasoning) של מודל שפה. כמו שאתם בטח יודעים אנו גורמים למודלי שפה לחשוב על ידי הכנסה לפרומפט ביטוים כמו ״think step by step״ או טוקנים מיוחדים של חשיבה כמו &lt;think&gt; וכדומה. זה גורם למודל ״לפלוט״ את שרשרת הנמקה בצורה של טוקנים, כלומר של טקסט. היתרון בגישות אלו שאנו יכולים לנתח את שרשרת החשיבה של מודל ולשפר אותה כי אנו רואים אותה כטקסט.</w:t>
+        <w:t xml:space="preserve">מאמר די מעניין העוסק בשיפור יכולות הנמקה של מודלי שפה בשאלות שיש להם תשובות חד משמעיות (כגון שאלות מתמטיות ושאלות קוד שניתן לבחון את נכונות הפתרון באמצעות סט מקיף של טסטים). המאמר מגדיר מושג טוקן קריטי (critical token) שהוא למעשה מהווה סוג של סימן האם המודל הולך לתת תשובה נכונה או לא נכונה לשאלה. </w:t>
       </w:r>
     </w:p>
     <w:p>
@@ -25,7 +25,7 @@
         <w:pStyle w:val="Normal"/>
       </w:pPr>
       <w:r>
-        <w:t>אבל האם מודלי שפה חייבים ״לחשוב״ בשפה שלנו? לא בהכרח. למשל הגרסא הראשונית של מודל DeepSeek המפורסם R0 בנתה שרשראות הנמקה בכמה שפות (אמנם שפות טבעיות). זה קרה כנראה בגלל שהמודל אומן עם RLHF בלבד ולא קיבל תגמול על כתיבה קוהרנטית אלא בעיקר על נכונות התשובה. כלומר המודל לא אומן על שרשראות הנמקה מסודרת (שהן מן הסתם מכילים שפה אחת). זה גרם לכך שהמודל פיתח שפה משלו (שזה ערבוב של כמה שפות כמו אנגלית, סינית, רוסית ועוד) בדרך לפתרון נכון של שאלות הדורשות חשיבה.</w:t>
+        <w:t>המחברים שמו לב כי שבתוך מסלולי הנמקה(reasoning) שגויים, ישנם טוקנים שהם כמעט בוודאות מובילים לתוצאות שגויות. טוקנים אלה משבשים את הרצף הלוגי, מעוותים קשרים או מכניסים שגיאות חישוביות, וכך משפיעים באופן משמעותי על התוצאה הסופית. בשונה מטוקנים אחרים שעשויים להשפיע בצורה לא משמעותית על תהליך האינפרנס, "הטוקנים הקריטיים" האלו מהוות סוג של נקודות כשל. זיהוי הטוקנים הללו הוא חיוני, משום שלעיתים קרובות הימנעות מהם או תיקונם יכולה להוביל לתוצאה נכונה – גם בתוך מסלול הסקה שגוי.</w:t>
       </w:r>
     </w:p>
     <w:p>
@@ -33,7 +33,7 @@
         <w:pStyle w:val="Normal"/>
       </w:pPr>
       <w:r>
-        <w:t xml:space="preserve">המאמר שנסקור היום עושה צעד נוסף בכיוון הזה. הרי מודלי שפה לא חייבים לחשוב בשפות שאנו, בני אדם, מבינים, נכון? בשביל כך יש להם את מחרב הייצוג שלהם, כלומר המרחב הלטנטי. הרי מודל שפה לא חושב באמצעות מילים ובמשפטים כמונו אלא פועל במרחב וקטורי שכל וקטור ייצוג של טוקן. אז המחברים אמרו את הדבר הבא: בוא נחליף שרשרת הנמקה בשרשראות הנמקה לטנטיות (וקטוריות) ללא תרגום לשפה האנושית. אז המודל מאומן להחליף שרשראות הנמקה בשפה טבעית בסדרה של וקטורים. </w:t>
+        <w:t>המאמר מציעה שיטה לזיהוי של טוקנים קריטיים. טוקן מזוהה כקריטי עם כל מסלולי ההנמקה המתחילים ממנו מסתיימים בתשובה שגויה ועבור כל הטוקנים שבאים 95% מהמסלולים המתחילים מהם מסתיימים בתשובה לא נכונה. שימו לב שיש טוקנים המופיעים בטקסט במיקומים שהם אחרי הטוקן הקריטי שלא כל מסלולי הנמקה שלהם מכילים את הטוקן הקריטי, כך לא מן הנמנע שיש בינם מסלולים המסתיימים בתשובה נכונה. המחברים ביצועו כמה בדיקות כדי לוודא שהטוקנים שזוהו בצורה באמת טוקנים קריטים.</w:t>
       </w:r>
     </w:p>
     <w:p>
@@ -41,7 +41,7 @@
         <w:pStyle w:val="Normal"/>
       </w:pPr>
       <w:r>
-        <w:t>וזה בדיוק מה שנעשה באימון המודל. המחברים מאמנים מודל לפלוט וקטורים במקום עבור כמה שלבי הנמקה ראשונים. כלומר המודל מאומן (בו זמנית) להחליף שלבים 1-3 או 1-6 של שרשרת הנמקה בוקטורים. כלומר המודל מתחיל מהמשטר הלטנטי (latent mode) שהמחשבות שלו הם הוקטורים וממשיך במשטר שפתי (language mode) שבו הפלט הוא שפה טבעית. כמובן שיש טוקן שמפריד בין משטרים אלו כלומר &lt;eot&gt;.</w:t>
+        <w:t xml:space="preserve">לאחר מכן המאמר מפתח שיטת RLHF ליישור מודל שפה שבמרכזה מזעור של הנראות של הטוקנים הקריטיים (כי הם מובילים לשגיאות). בשביל כך המאמר מציע לאמן שני מודלים (עם פיינטיון) - אחד שמגנרט תשבות נכונות והשני מגנרט תשובות לא נכונות (שמעתם נכון). </w:t>
       </w:r>
     </w:p>
     <w:p>
@@ -49,7 +49,7 @@
         <w:pStyle w:val="Normal"/>
       </w:pPr>
       <w:r>
-        <w:t>מאמר עם כיוון מאוד מעניין שאני צופה לו עתיד גדול.</w:t>
+        <w:t>לאחר מכם המחברים מנסחים דרך לשערוך הנראות של האם הטוקן הוא קריטי בהינתן הפרומפט וטוקני התשובה לפניו. הנוסחה היא הפרש ממשוקל של נראויות הטוקנים (מותנים) מהמודל של התשובות הנכונות לבין זה של המודל של התשובות השגויות. שערוך זה מקבל ערך נמוך עבור התשובה הנכונה וערך גבוה עבור התשובה הלא נכונה. בשלב האחרון המודל עובר פיינטיון עם DPO שזה קיצור של Direct Preference Optimization כאשר על הזוגות של שאלות עם התשובות הנכונות והשגויות. כדי למזער את הסיכוי להופעת טוקן קריטי המאמר משנה את האיבר המכיל נראות של תשובה שגויה בנוסחה העיקרית של DPO על ידי הכפלה על הנראות השלילית של טוקן להיות קריטי. שימו לב שמכיוון שההתחשבות בנראות מתרחשת ברמה של טוקן ה-DPO במאמר עובר להיות token-level ולא sample-level כמו במאמר המקורי.</w:t>
       </w:r>
     </w:p>
     <w:p>
@@ -57,7 +57,7 @@
         <w:pStyle w:val="Normal"/>
       </w:pPr>
       <w:r>
-        <w:t>https://arxiv.org/pdf/2412.06769</w:t>
+        <w:t>https://arxiv.org/abs/2411.19943</w:t>
       </w:r>
     </w:p>
     <w:sectPr>
